--- a/2023 Prova escrita VA Eduardo Junqueira n30241.docx
+++ b/2023 Prova escrita VA Eduardo Junqueira n30241.docx
@@ -619,6 +619,444 @@
       <w:r>
         <w:t xml:space="preserve"> e dê um exemplo</w:t>
       </w:r>
+      <w:r>
+        <w:t>:</w:t>
+      </w:r>
+    </w:p>
+    <w:p>
+      <w:pPr>
+        <w:autoSpaceDE w:val="0"/>
+        <w:autoSpaceDN w:val="0"/>
+        <w:adjustRightInd w:val="0"/>
+        <w:spacing w:after="0" w:line="240" w:lineRule="auto"/>
+        <w:rPr>
+          <w:rFonts w:ascii="AppleSystemUIFont" w:hAnsi="AppleSystemUIFont" w:cs="AppleSystemUIFont"/>
+          <w:sz w:val="26"/>
+          <w:szCs w:val="26"/>
+        </w:rPr>
+      </w:pPr>
+      <w:r>
+        <w:t>Resposta:</w:t>
+      </w:r>
+    </w:p>
+    <w:p>
+      <w:pPr>
+        <w:autoSpaceDE w:val="0"/>
+        <w:autoSpaceDN w:val="0"/>
+        <w:adjustRightInd w:val="0"/>
+        <w:spacing w:after="0" w:line="240" w:lineRule="auto"/>
+        <w:rPr>
+          <w:rFonts w:ascii="AppleSystemUIFont" w:hAnsi="AppleSystemUIFont" w:cs="AppleSystemUIFont"/>
+          <w:sz w:val="26"/>
+          <w:szCs w:val="26"/>
+        </w:rPr>
+      </w:pPr>
+      <w:r>
+        <w:rPr>
+          <w:rFonts w:ascii="AppleSystemUIFontBold" w:hAnsi="AppleSystemUIFontBold" w:cs="AppleSystemUIFontBold"/>
+          <w:b/>
+          <w:bCs/>
+          <w:sz w:val="26"/>
+          <w:szCs w:val="26"/>
+        </w:rPr>
+        <w:t xml:space="preserve">Teste </w:t>
+      </w:r>
+      <w:r>
+        <w:rPr>
+          <w:rFonts w:ascii="AppleSystemUIFontBold" w:hAnsi="AppleSystemUIFontBold" w:cs="AppleSystemUIFontBold"/>
+          <w:b/>
+          <w:bCs/>
+          <w:sz w:val="26"/>
+          <w:szCs w:val="26"/>
+        </w:rPr>
+        <w:t>de Programação Web</w:t>
+      </w:r>
+      <w:r>
+        <w:rPr>
+          <w:rFonts w:ascii="AppleSystemUIFontBold" w:hAnsi="AppleSystemUIFontBold" w:cs="AppleSystemUIFontBold"/>
+          <w:b/>
+          <w:bCs/>
+          <w:sz w:val="26"/>
+          <w:szCs w:val="26"/>
+        </w:rPr>
+        <w:t>:</w:t>
+      </w:r>
+    </w:p>
+    <w:p>
+      <w:pPr>
+        <w:numPr>
+          <w:ilvl w:val="0"/>
+          <w:numId w:val="11"/>
+        </w:numPr>
+        <w:autoSpaceDE w:val="0"/>
+        <w:autoSpaceDN w:val="0"/>
+        <w:adjustRightInd w:val="0"/>
+        <w:spacing w:after="0" w:line="240" w:lineRule="auto"/>
+        <w:ind w:left="0" w:firstLine="0"/>
+        <w:rPr>
+          <w:rFonts w:ascii="AppleSystemUIFont" w:hAnsi="AppleSystemUIFont" w:cs="AppleSystemUIFont"/>
+          <w:sz w:val="26"/>
+          <w:szCs w:val="26"/>
+        </w:rPr>
+      </w:pPr>
+      <w:r>
+        <w:rPr>
+          <w:rFonts w:ascii="AppleSystemUIFontBold" w:hAnsi="AppleSystemUIFontBold" w:cs="AppleSystemUIFontBold"/>
+          <w:b/>
+          <w:bCs/>
+          <w:sz w:val="26"/>
+          <w:szCs w:val="26"/>
+        </w:rPr>
+        <w:t>Data:</w:t>
+      </w:r>
+      <w:r>
+        <w:rPr>
+          <w:rFonts w:ascii="AppleSystemUIFont" w:hAnsi="AppleSystemUIFont" w:cs="AppleSystemUIFont"/>
+          <w:sz w:val="26"/>
+          <w:szCs w:val="26"/>
+        </w:rPr>
+        <w:t xml:space="preserve"> </w:t>
+      </w:r>
+      <w:r>
+        <w:rPr>
+          <w:rFonts w:ascii="AppleSystemUIFont" w:hAnsi="AppleSystemUIFont" w:cs="AppleSystemUIFont"/>
+          <w:sz w:val="26"/>
+          <w:szCs w:val="26"/>
+        </w:rPr>
+        <w:t xml:space="preserve">3 </w:t>
+      </w:r>
+      <w:r>
+        <w:rPr>
+          <w:rFonts w:ascii="AppleSystemUIFont" w:hAnsi="AppleSystemUIFont" w:cs="AppleSystemUIFont"/>
+          <w:sz w:val="26"/>
+          <w:szCs w:val="26"/>
+        </w:rPr>
+        <w:t>de Julho de 2024</w:t>
+      </w:r>
+    </w:p>
+    <w:p>
+      <w:pPr>
+        <w:numPr>
+          <w:ilvl w:val="0"/>
+          <w:numId w:val="11"/>
+        </w:numPr>
+        <w:autoSpaceDE w:val="0"/>
+        <w:autoSpaceDN w:val="0"/>
+        <w:adjustRightInd w:val="0"/>
+        <w:spacing w:after="0" w:line="240" w:lineRule="auto"/>
+        <w:ind w:left="0" w:firstLine="0"/>
+        <w:rPr>
+          <w:rFonts w:ascii="AppleSystemUIFont" w:hAnsi="AppleSystemUIFont" w:cs="AppleSystemUIFont"/>
+          <w:sz w:val="26"/>
+          <w:szCs w:val="26"/>
+        </w:rPr>
+      </w:pPr>
+      <w:r>
+        <w:rPr>
+          <w:rFonts w:ascii="AppleSystemUIFontBold" w:hAnsi="AppleSystemUIFontBold" w:cs="AppleSystemUIFontBold"/>
+          <w:b/>
+          <w:bCs/>
+          <w:sz w:val="26"/>
+          <w:szCs w:val="26"/>
+        </w:rPr>
+        <w:t>Hora:</w:t>
+      </w:r>
+      <w:r>
+        <w:rPr>
+          <w:rFonts w:ascii="AppleSystemUIFont" w:hAnsi="AppleSystemUIFont" w:cs="AppleSystemUIFont"/>
+          <w:sz w:val="26"/>
+          <w:szCs w:val="26"/>
+        </w:rPr>
+        <w:t xml:space="preserve"> </w:t>
+      </w:r>
+      <w:r>
+        <w:rPr>
+          <w:rFonts w:ascii="AppleSystemUIFont" w:hAnsi="AppleSystemUIFont" w:cs="AppleSystemUIFont"/>
+          <w:sz w:val="26"/>
+          <w:szCs w:val="26"/>
+        </w:rPr>
+        <w:t>9</w:t>
+      </w:r>
+      <w:r>
+        <w:rPr>
+          <w:rFonts w:ascii="AppleSystemUIFont" w:hAnsi="AppleSystemUIFont" w:cs="AppleSystemUIFont"/>
+          <w:sz w:val="26"/>
+          <w:szCs w:val="26"/>
+        </w:rPr>
+        <w:t>:00 - 1</w:t>
+      </w:r>
+      <w:r>
+        <w:rPr>
+          <w:rFonts w:ascii="AppleSystemUIFont" w:hAnsi="AppleSystemUIFont" w:cs="AppleSystemUIFont"/>
+          <w:sz w:val="26"/>
+          <w:szCs w:val="26"/>
+        </w:rPr>
+        <w:t>1</w:t>
+      </w:r>
+      <w:r>
+        <w:rPr>
+          <w:rFonts w:ascii="AppleSystemUIFont" w:hAnsi="AppleSystemUIFont" w:cs="AppleSystemUIFont"/>
+          <w:sz w:val="26"/>
+          <w:szCs w:val="26"/>
+        </w:rPr>
+        <w:t>:00</w:t>
+      </w:r>
+    </w:p>
+    <w:p>
+      <w:pPr>
+        <w:numPr>
+          <w:ilvl w:val="0"/>
+          <w:numId w:val="11"/>
+        </w:numPr>
+        <w:autoSpaceDE w:val="0"/>
+        <w:autoSpaceDN w:val="0"/>
+        <w:adjustRightInd w:val="0"/>
+        <w:spacing w:after="0" w:line="240" w:lineRule="auto"/>
+        <w:ind w:left="0" w:firstLine="0"/>
+        <w:rPr>
+          <w:rFonts w:ascii="AppleSystemUIFont" w:hAnsi="AppleSystemUIFont" w:cs="AppleSystemUIFont"/>
+          <w:sz w:val="26"/>
+          <w:szCs w:val="26"/>
+        </w:rPr>
+      </w:pPr>
+      <w:r>
+        <w:rPr>
+          <w:rFonts w:ascii="AppleSystemUIFontBold" w:hAnsi="AppleSystemUIFontBold" w:cs="AppleSystemUIFontBold"/>
+          <w:b/>
+          <w:bCs/>
+          <w:sz w:val="26"/>
+          <w:szCs w:val="26"/>
+        </w:rPr>
+        <w:t>Local:</w:t>
+      </w:r>
+      <w:r>
+        <w:rPr>
+          <w:rFonts w:ascii="AppleSystemUIFont" w:hAnsi="AppleSystemUIFont" w:cs="AppleSystemUIFont"/>
+          <w:sz w:val="26"/>
+          <w:szCs w:val="26"/>
+        </w:rPr>
+        <w:t xml:space="preserve"> </w:t>
+      </w:r>
+      <w:r>
+        <w:rPr>
+          <w:rFonts w:ascii="AppleSystemUIFont" w:hAnsi="AppleSystemUIFont" w:cs="AppleSystemUIFont"/>
+          <w:sz w:val="26"/>
+          <w:szCs w:val="26"/>
+        </w:rPr>
+        <w:t>S 3.4</w:t>
+      </w:r>
+    </w:p>
+    <w:p>
+      <w:pPr>
+        <w:numPr>
+          <w:ilvl w:val="0"/>
+          <w:numId w:val="11"/>
+        </w:numPr>
+        <w:autoSpaceDE w:val="0"/>
+        <w:autoSpaceDN w:val="0"/>
+        <w:adjustRightInd w:val="0"/>
+        <w:spacing w:after="0" w:line="240" w:lineRule="auto"/>
+        <w:ind w:left="0" w:firstLine="0"/>
+        <w:rPr>
+          <w:rFonts w:ascii="AppleSystemUIFont" w:hAnsi="AppleSystemUIFont" w:cs="AppleSystemUIFont"/>
+          <w:sz w:val="26"/>
+          <w:szCs w:val="26"/>
+        </w:rPr>
+      </w:pPr>
+      <w:r>
+        <w:rPr>
+          <w:rFonts w:ascii="AppleSystemUIFontBold" w:hAnsi="AppleSystemUIFontBold" w:cs="AppleSystemUIFontBold"/>
+          <w:b/>
+          <w:bCs/>
+          <w:sz w:val="26"/>
+          <w:szCs w:val="26"/>
+        </w:rPr>
+        <w:t>Material Permitido:</w:t>
+      </w:r>
+      <w:r>
+        <w:rPr>
+          <w:rFonts w:ascii="AppleSystemUIFont" w:hAnsi="AppleSystemUIFont" w:cs="AppleSystemUIFont"/>
+          <w:sz w:val="26"/>
+          <w:szCs w:val="26"/>
+        </w:rPr>
+        <w:t xml:space="preserve"> </w:t>
+      </w:r>
+      <w:r>
+        <w:rPr>
+          <w:rFonts w:ascii="AppleSystemUIFont" w:hAnsi="AppleSystemUIFont" w:cs="AppleSystemUIFont"/>
+          <w:sz w:val="26"/>
+          <w:szCs w:val="26"/>
+        </w:rPr>
+        <w:t>PC com consulta</w:t>
+      </w:r>
+    </w:p>
+    <w:p>
+      <w:pPr>
+        <w:numPr>
+          <w:ilvl w:val="1"/>
+          <w:numId w:val="11"/>
+        </w:numPr>
+        <w:autoSpaceDE w:val="0"/>
+        <w:autoSpaceDN w:val="0"/>
+        <w:adjustRightInd w:val="0"/>
+        <w:spacing w:after="0" w:line="240" w:lineRule="auto"/>
+        <w:ind w:left="0" w:firstLine="0"/>
+        <w:rPr>
+          <w:rFonts w:ascii="AppleSystemUIFont" w:hAnsi="AppleSystemUIFont" w:cs="AppleSystemUIFont"/>
+          <w:sz w:val="26"/>
+          <w:szCs w:val="26"/>
+        </w:rPr>
+      </w:pPr>
+      <w:r>
+        <w:rPr>
+          <w:rFonts w:ascii="AppleSystemUIFontBold" w:hAnsi="AppleSystemUIFontBold" w:cs="AppleSystemUIFontBold"/>
+          <w:b/>
+          <w:bCs/>
+          <w:sz w:val="26"/>
+          <w:szCs w:val="26"/>
+        </w:rPr>
+        <w:t>Parte Teórica:</w:t>
+      </w:r>
+      <w:r>
+        <w:rPr>
+          <w:rFonts w:ascii="AppleSystemUIFont" w:hAnsi="AppleSystemUIFont" w:cs="AppleSystemUIFont"/>
+          <w:sz w:val="26"/>
+          <w:szCs w:val="26"/>
+        </w:rPr>
+        <w:t xml:space="preserve"> Responder a perguntas sobre os conceitos fundamentais de programação web, HTML, CSS, JavaScript, e </w:t>
+      </w:r>
+      <w:r>
+        <w:rPr>
+          <w:rFonts w:ascii="AppleSystemUIFont" w:hAnsi="AppleSystemUIFont" w:cs="AppleSystemUIFont"/>
+          <w:sz w:val="26"/>
+          <w:szCs w:val="26"/>
+        </w:rPr>
+        <w:t>Framework</w:t>
+      </w:r>
+      <w:r>
+        <w:rPr>
+          <w:rFonts w:ascii="AppleSystemUIFont" w:hAnsi="AppleSystemUIFont" w:cs="AppleSystemUIFont"/>
+          <w:sz w:val="26"/>
+          <w:szCs w:val="26"/>
+        </w:rPr>
+        <w:t xml:space="preserve"> utilizados.</w:t>
+      </w:r>
+    </w:p>
+    <w:p>
+      <w:pPr>
+        <w:numPr>
+          <w:ilvl w:val="1"/>
+          <w:numId w:val="11"/>
+        </w:numPr>
+        <w:autoSpaceDE w:val="0"/>
+        <w:autoSpaceDN w:val="0"/>
+        <w:adjustRightInd w:val="0"/>
+        <w:spacing w:after="0" w:line="240" w:lineRule="auto"/>
+        <w:ind w:left="0" w:firstLine="0"/>
+        <w:rPr>
+          <w:rFonts w:ascii="AppleSystemUIFont" w:hAnsi="AppleSystemUIFont" w:cs="AppleSystemUIFont"/>
+          <w:sz w:val="26"/>
+          <w:szCs w:val="26"/>
+        </w:rPr>
+      </w:pPr>
+      <w:r>
+        <w:rPr>
+          <w:rFonts w:ascii="AppleSystemUIFontBold" w:hAnsi="AppleSystemUIFontBold" w:cs="AppleSystemUIFontBold"/>
+          <w:b/>
+          <w:bCs/>
+          <w:sz w:val="26"/>
+          <w:szCs w:val="26"/>
+        </w:rPr>
+        <w:t>Parte Prática:</w:t>
+      </w:r>
+      <w:r>
+        <w:rPr>
+          <w:rFonts w:ascii="AppleSystemUIFont" w:hAnsi="AppleSystemUIFont" w:cs="AppleSystemUIFont"/>
+          <w:sz w:val="26"/>
+          <w:szCs w:val="26"/>
+        </w:rPr>
+        <w:t xml:space="preserve"> Desenvolver uma aplicação web simples utilizando as tecnologias estudadas.</w:t>
+      </w:r>
+      <w:r>
+        <w:rPr>
+          <w:rFonts w:ascii="AppleSystemUIFont" w:hAnsi="AppleSystemUIFont" w:cs="AppleSystemUIFont"/>
+          <w:sz w:val="26"/>
+          <w:szCs w:val="26"/>
+        </w:rPr>
+        <w:t xml:space="preserve"> Aplicação de uma API</w:t>
+      </w:r>
+    </w:p>
+    <w:p>
+      <w:pPr>
+        <w:numPr>
+          <w:ilvl w:val="1"/>
+          <w:numId w:val="11"/>
+        </w:numPr>
+        <w:autoSpaceDE w:val="0"/>
+        <w:autoSpaceDN w:val="0"/>
+        <w:adjustRightInd w:val="0"/>
+        <w:spacing w:after="0" w:line="240" w:lineRule="auto"/>
+        <w:ind w:left="0" w:firstLine="0"/>
+        <w:rPr>
+          <w:rFonts w:ascii="AppleSystemUIFont" w:hAnsi="AppleSystemUIFont" w:cs="AppleSystemUIFont"/>
+          <w:sz w:val="30"/>
+          <w:szCs w:val="30"/>
+        </w:rPr>
+      </w:pPr>
+      <w:r>
+        <w:rPr>
+          <w:rFonts w:ascii="AppleSystemUIFontBold" w:hAnsi="AppleSystemUIFontBold" w:cs="AppleSystemUIFontBold"/>
+          <w:b/>
+          <w:bCs/>
+          <w:sz w:val="26"/>
+          <w:szCs w:val="26"/>
+        </w:rPr>
+        <w:t>Entrega:</w:t>
+      </w:r>
+      <w:r>
+        <w:rPr>
+          <w:rFonts w:ascii="AppleSystemUIFont" w:hAnsi="AppleSystemUIFont" w:cs="AppleSystemUIFont"/>
+          <w:sz w:val="26"/>
+          <w:szCs w:val="26"/>
+        </w:rPr>
+        <w:t xml:space="preserve"> Submissão do código fonte e respostas teóricas via plataforma de gestão acadêmica ao final do exame</w:t>
+      </w:r>
+      <w:r>
+        <w:rPr>
+          <w:rFonts w:ascii="AppleSystemUIFont" w:hAnsi="AppleSystemUIFont" w:cs="AppleSystemUIFont"/>
+          <w:sz w:val="26"/>
+          <w:szCs w:val="26"/>
+        </w:rPr>
+        <w:t>, com a utilização do GitHub.</w:t>
+      </w:r>
+    </w:p>
+    <w:p>
+      <w:pPr>
+        <w:autoSpaceDE w:val="0"/>
+        <w:autoSpaceDN w:val="0"/>
+        <w:adjustRightInd w:val="0"/>
+        <w:spacing w:after="0" w:line="240" w:lineRule="auto"/>
+        <w:ind w:left="720"/>
+        <w:rPr>
+          <w:rFonts w:ascii="AppleSystemUIFont" w:hAnsi="AppleSystemUIFont" w:cs="AppleSystemUIFont"/>
+          <w:sz w:val="30"/>
+          <w:szCs w:val="30"/>
+        </w:rPr>
+      </w:pPr>
+      <w:r>
+        <w:rPr>
+          <w:rFonts w:ascii="AppleSystemUIFont" w:hAnsi="AppleSystemUIFont" w:cs="AppleSystemUIFont"/>
+          <w:sz w:val="30"/>
+          <w:szCs w:val="30"/>
+        </w:rPr>
+        <w:t>Proctólogos servem para que exista padrões específicos para a gestão de algo.</w:t>
+      </w:r>
+    </w:p>
+    <w:p>
+      <w:pPr>
+        <w:ind w:left="720"/>
+        <w:jc w:val="both"/>
+      </w:pPr>
     </w:p>
     <w:p>
       <w:pPr>
@@ -648,6 +1086,7 @@
       <w:bookmarkStart w:id="3" w:name="_heading=h.qsqqtigr4ola" w:colFirst="0" w:colLast="0"/>
       <w:bookmarkEnd w:id="3"/>
       <w:r>
+        <w:lastRenderedPageBreak/>
         <w:t>Parte II</w:t>
       </w:r>
       <w:r>
@@ -1337,6 +1776,7 @@
           <w:sz w:val="23"/>
           <w:szCs w:val="23"/>
         </w:rPr>
+        <w:lastRenderedPageBreak/>
         <w:tab/>
         <w:t xml:space="preserve">Resposta: A principal diferença é os caminhos de </w:t>
       </w:r>
@@ -2275,6 +2715,7 @@
           <w:szCs w:val="23"/>
           <w:highlight w:val="white"/>
         </w:rPr>
+        <w:lastRenderedPageBreak/>
         <w:t>.</w:t>
       </w:r>
       <w:proofErr w:type="spellStart"/>
@@ -2876,6 +3317,7 @@
         <w:rPr>
           <w:noProof/>
         </w:rPr>
+        <w:lastRenderedPageBreak/>
         <w:drawing>
           <wp:inline distT="114300" distB="114300" distL="114300" distR="114300" wp14:anchorId="6A5CFFC9" wp14:editId="0CCD9F02">
             <wp:extent cx="5399730" cy="2628900"/>
@@ -2932,7 +3374,6 @@
         <w:rPr>
           <w:noProof/>
         </w:rPr>
-        <w:lastRenderedPageBreak/>
         <w:drawing>
           <wp:inline distT="114300" distB="114300" distL="114300" distR="114300" wp14:anchorId="4759D329" wp14:editId="5C06B804">
             <wp:extent cx="5399730" cy="3340100"/>
@@ -3004,6 +3445,7 @@
       <w:bookmarkStart w:id="24" w:name="_heading=h.k2d6zk6tzsyq" w:colFirst="0" w:colLast="0"/>
       <w:bookmarkEnd w:id="24"/>
       <w:r>
+        <w:lastRenderedPageBreak/>
         <w:t xml:space="preserve">1.1 - Complete o ficheiro de rotas dos produtos. </w:t>
       </w:r>
     </w:p>
@@ -3184,7 +3626,6 @@
       <w:bookmarkStart w:id="31" w:name="_heading=h.wa144hxhfogy" w:colFirst="0" w:colLast="0"/>
       <w:bookmarkEnd w:id="31"/>
       <w:r>
-        <w:lastRenderedPageBreak/>
         <w:t>António Lira Fernandes</w:t>
       </w:r>
     </w:p>
@@ -3480,6 +3921,64 @@
 <file path=word/numbering.xml><?xml version="1.0" encoding="utf-8"?>
 <w:numbering xmlns:wpc="http://schemas.microsoft.com/office/word/2010/wordprocessingCanvas" xmlns:cx="http://schemas.microsoft.com/office/drawing/2014/chartex" xmlns:cx1="http://schemas.microsoft.com/office/drawing/2015/9/8/chartex" xmlns:cx2="http://schemas.microsoft.com/office/drawing/2015/10/21/chartex" xmlns:cx3="http://schemas.microsoft.com/office/drawing/2016/5/9/chartex" xmlns:cx4="http://schemas.microsoft.com/office/drawing/2016/5/10/chartex" xmlns:cx5="http://schemas.microsoft.com/office/drawing/2016/5/11/chartex" xmlns:cx6="http://schemas.microsoft.com/office/drawing/2016/5/12/chartex" xmlns:cx7="http://schemas.microsoft.com/office/drawing/2016/5/13/chartex" xmlns:cx8="http://schemas.microsoft.com/office/drawing/2016/5/14/chartex" xmlns:mc="http://schemas.openxmlformats.org/markup-compatibility/2006" xmlns:aink="http://schemas.microsoft.com/office/drawing/2016/ink" xmlns:am3d="http://schemas.microsoft.com/office/drawing/2017/model3d" xmlns:o="urn:schemas-microsoft-com:office:office" xmlns:oel="http://schemas.microsoft.com/office/2019/extlst" xmlns:r="http://schemas.openxmlformats.org/officeDocument/2006/relationships" xmlns:m="http://schemas.openxmlformats.org/officeDocument/2006/math" xmlns:v="urn:schemas-microsoft-com:vml" xmlns:wp14="http://schemas.microsoft.com/office/word/2010/wordprocessingDrawing" xmlns:wp="http://schemas.openxmlformats.org/drawingml/2006/wordprocessingDrawing" xmlns:w10="urn:schemas-microsoft-com:office:word" xmlns:w="http://schemas.openxmlformats.org/wordprocessingml/2006/main" xmlns:w14="http://schemas.microsoft.com/office/word/2010/wordml" xmlns:w15="http://schemas.microsoft.com/office/word/2012/wordml" xmlns:w16cex="http://schemas.microsoft.com/office/word/2018/wordml/cex" xmlns:w16cid="http://schemas.microsoft.com/office/word/2016/wordml/cid" xmlns:w16="http://schemas.microsoft.com/office/word/2018/wordml" xmlns:w16sdtdh="http://schemas.microsoft.com/office/word/2020/wordml/sdtdatahash" xmlns:w16se="http://schemas.microsoft.com/office/word/2015/wordml/symex" xmlns:wpg="http://schemas.microsoft.com/office/word/2010/wordprocessingGroup" xmlns:wpi="http://schemas.microsoft.com/office/word/2010/wordprocessingInk" xmlns:wne="http://schemas.microsoft.com/office/word/2006/wordml" xmlns:wps="http://schemas.microsoft.com/office/word/2010/wordprocessingShape" mc:Ignorable="w14 w15 w16se w16cid w16 w16cex w16sdtdh wp14">
   <w:abstractNum w:abstractNumId="0" w15:restartNumberingAfterBreak="0">
+    <w:nsid w:val="00000001"/>
+    <w:multiLevelType w:val="hybridMultilevel"/>
+    <w:tmpl w:val="FFFFFFFF"/>
+    <w:lvl w:ilvl="0" w:tplc="00000001">
+      <w:start w:val="1"/>
+      <w:numFmt w:val="bullet"/>
+      <w:lvlText w:val="•"/>
+      <w:lvlJc w:val="left"/>
+      <w:pPr>
+        <w:ind w:left="720" w:hanging="360"/>
+      </w:pPr>
+    </w:lvl>
+    <w:lvl w:ilvl="1" w:tplc="00000002">
+      <w:start w:val="1"/>
+      <w:numFmt w:val="bullet"/>
+      <w:lvlText w:val="•"/>
+      <w:lvlJc w:val="left"/>
+      <w:pPr>
+        <w:ind w:left="1440" w:hanging="360"/>
+      </w:pPr>
+    </w:lvl>
+    <w:lvl w:ilvl="2" w:tplc="FFFFFFFF">
+      <w:numFmt w:val="decimal"/>
+      <w:lvlText w:val=""/>
+      <w:lvlJc w:val="left"/>
+    </w:lvl>
+    <w:lvl w:ilvl="3" w:tplc="FFFFFFFF">
+      <w:numFmt w:val="decimal"/>
+      <w:lvlText w:val=""/>
+      <w:lvlJc w:val="left"/>
+    </w:lvl>
+    <w:lvl w:ilvl="4" w:tplc="FFFFFFFF">
+      <w:numFmt w:val="decimal"/>
+      <w:lvlText w:val=""/>
+      <w:lvlJc w:val="left"/>
+    </w:lvl>
+    <w:lvl w:ilvl="5" w:tplc="FFFFFFFF">
+      <w:numFmt w:val="decimal"/>
+      <w:lvlText w:val=""/>
+      <w:lvlJc w:val="left"/>
+    </w:lvl>
+    <w:lvl w:ilvl="6" w:tplc="FFFFFFFF">
+      <w:numFmt w:val="decimal"/>
+      <w:lvlText w:val=""/>
+      <w:lvlJc w:val="left"/>
+    </w:lvl>
+    <w:lvl w:ilvl="7" w:tplc="FFFFFFFF">
+      <w:numFmt w:val="decimal"/>
+      <w:lvlText w:val=""/>
+      <w:lvlJc w:val="left"/>
+    </w:lvl>
+    <w:lvl w:ilvl="8" w:tplc="FFFFFFFF">
+      <w:numFmt w:val="decimal"/>
+      <w:lvlText w:val=""/>
+      <w:lvlJc w:val="left"/>
+    </w:lvl>
+  </w:abstractNum>
+  <w:abstractNum w:abstractNumId="1" w15:restartNumberingAfterBreak="0">
     <w:nsid w:val="14220269"/>
     <w:multiLevelType w:val="multilevel"/>
     <w:tmpl w:val="3D5A20F4"/>
@@ -3592,7 +4091,7 @@
       </w:rPr>
     </w:lvl>
   </w:abstractNum>
-  <w:abstractNum w:abstractNumId="1" w15:restartNumberingAfterBreak="0">
+  <w:abstractNum w:abstractNumId="2" w15:restartNumberingAfterBreak="0">
     <w:nsid w:val="2F8F3E4E"/>
     <w:multiLevelType w:val="multilevel"/>
     <w:tmpl w:val="FAD41EE8"/>
@@ -3705,7 +4204,7 @@
       </w:rPr>
     </w:lvl>
   </w:abstractNum>
-  <w:abstractNum w:abstractNumId="2" w15:restartNumberingAfterBreak="0">
+  <w:abstractNum w:abstractNumId="3" w15:restartNumberingAfterBreak="0">
     <w:nsid w:val="301423D8"/>
     <w:multiLevelType w:val="multilevel"/>
     <w:tmpl w:val="80D632B8"/>
@@ -3818,7 +4317,7 @@
       </w:rPr>
     </w:lvl>
   </w:abstractNum>
-  <w:abstractNum w:abstractNumId="3" w15:restartNumberingAfterBreak="0">
+  <w:abstractNum w:abstractNumId="4" w15:restartNumberingAfterBreak="0">
     <w:nsid w:val="3B7C40F3"/>
     <w:multiLevelType w:val="multilevel"/>
     <w:tmpl w:val="D3DC2106"/>
@@ -3931,7 +4430,7 @@
       </w:rPr>
     </w:lvl>
   </w:abstractNum>
-  <w:abstractNum w:abstractNumId="4" w15:restartNumberingAfterBreak="0">
+  <w:abstractNum w:abstractNumId="5" w15:restartNumberingAfterBreak="0">
     <w:nsid w:val="3F7D5AF7"/>
     <w:multiLevelType w:val="multilevel"/>
     <w:tmpl w:val="01BABC86"/>
@@ -4044,7 +4543,7 @@
       </w:rPr>
     </w:lvl>
   </w:abstractNum>
-  <w:abstractNum w:abstractNumId="5" w15:restartNumberingAfterBreak="0">
+  <w:abstractNum w:abstractNumId="6" w15:restartNumberingAfterBreak="0">
     <w:nsid w:val="3F9D3C0C"/>
     <w:multiLevelType w:val="multilevel"/>
     <w:tmpl w:val="8CBCA852"/>
@@ -4157,7 +4656,7 @@
       </w:rPr>
     </w:lvl>
   </w:abstractNum>
-  <w:abstractNum w:abstractNumId="6" w15:restartNumberingAfterBreak="0">
+  <w:abstractNum w:abstractNumId="7" w15:restartNumberingAfterBreak="0">
     <w:nsid w:val="51D6389B"/>
     <w:multiLevelType w:val="multilevel"/>
     <w:tmpl w:val="C4B01CBC"/>
@@ -4360,7 +4859,7 @@
       </w:rPr>
     </w:lvl>
   </w:abstractNum>
-  <w:abstractNum w:abstractNumId="7" w15:restartNumberingAfterBreak="0">
+  <w:abstractNum w:abstractNumId="8" w15:restartNumberingAfterBreak="0">
     <w:nsid w:val="5813175B"/>
     <w:multiLevelType w:val="multilevel"/>
     <w:tmpl w:val="69FA1AC4"/>
@@ -4473,7 +4972,7 @@
       </w:rPr>
     </w:lvl>
   </w:abstractNum>
-  <w:abstractNum w:abstractNumId="8" w15:restartNumberingAfterBreak="0">
+  <w:abstractNum w:abstractNumId="9" w15:restartNumberingAfterBreak="0">
     <w:nsid w:val="65C8708F"/>
     <w:multiLevelType w:val="multilevel"/>
     <w:tmpl w:val="C82A6E7C"/>
@@ -4586,7 +5085,7 @@
       </w:rPr>
     </w:lvl>
   </w:abstractNum>
-  <w:abstractNum w:abstractNumId="9" w15:restartNumberingAfterBreak="0">
+  <w:abstractNum w:abstractNumId="10" w15:restartNumberingAfterBreak="0">
     <w:nsid w:val="7B55411B"/>
     <w:multiLevelType w:val="multilevel"/>
     <w:tmpl w:val="F7FC2E94"/>
@@ -4673,33 +5172,36 @@
     </w:lvl>
   </w:abstractNum>
   <w:num w:numId="1" w16cid:durableId="701170505">
+    <w:abstractNumId w:val="8"/>
+  </w:num>
+  <w:num w:numId="2" w16cid:durableId="419496355">
+    <w:abstractNumId w:val="5"/>
+  </w:num>
+  <w:num w:numId="3" w16cid:durableId="1379433590">
+    <w:abstractNumId w:val="3"/>
+  </w:num>
+  <w:num w:numId="4" w16cid:durableId="1066418641">
+    <w:abstractNumId w:val="2"/>
+  </w:num>
+  <w:num w:numId="5" w16cid:durableId="326598452">
+    <w:abstractNumId w:val="9"/>
+  </w:num>
+  <w:num w:numId="6" w16cid:durableId="1476139947">
     <w:abstractNumId w:val="7"/>
   </w:num>
-  <w:num w:numId="2" w16cid:durableId="419496355">
+  <w:num w:numId="7" w16cid:durableId="2005621066">
+    <w:abstractNumId w:val="10"/>
+  </w:num>
+  <w:num w:numId="8" w16cid:durableId="1534149586">
+    <w:abstractNumId w:val="6"/>
+  </w:num>
+  <w:num w:numId="9" w16cid:durableId="111411850">
     <w:abstractNumId w:val="4"/>
   </w:num>
-  <w:num w:numId="3" w16cid:durableId="1379433590">
-    <w:abstractNumId w:val="2"/>
-  </w:num>
-  <w:num w:numId="4" w16cid:durableId="1066418641">
+  <w:num w:numId="10" w16cid:durableId="1236742185">
     <w:abstractNumId w:val="1"/>
   </w:num>
-  <w:num w:numId="5" w16cid:durableId="326598452">
-    <w:abstractNumId w:val="8"/>
-  </w:num>
-  <w:num w:numId="6" w16cid:durableId="1476139947">
-    <w:abstractNumId w:val="6"/>
-  </w:num>
-  <w:num w:numId="7" w16cid:durableId="2005621066">
-    <w:abstractNumId w:val="9"/>
-  </w:num>
-  <w:num w:numId="8" w16cid:durableId="1534149586">
-    <w:abstractNumId w:val="5"/>
-  </w:num>
-  <w:num w:numId="9" w16cid:durableId="111411850">
-    <w:abstractNumId w:val="3"/>
-  </w:num>
-  <w:num w:numId="10" w16cid:durableId="1236742185">
+  <w:num w:numId="11" w16cid:durableId="88240539">
     <w:abstractNumId w:val="0"/>
   </w:num>
 </w:numbering>
@@ -5103,7 +5605,7 @@
   <w:style w:type="paragraph" w:default="1" w:styleId="Normal">
     <w:name w:val="Normal"/>
     <w:qFormat/>
-    <w:rsid w:val="00BD1017"/>
+    <w:rsid w:val="00717830"/>
   </w:style>
   <w:style w:type="paragraph" w:styleId="Ttulo1">
     <w:name w:val="heading 1"/>
